--- a/Baze de Date/Laborator 5/DP_12_2_Practice.docx
+++ b/Baze de Date/Laborator 5/DP_12_2_Practice.docx
@@ -210,14 +210,14 @@
         </w:tblCellMar>
       </w:tblPr>
       <w:tblGrid>
-        <w:gridCol w:w="2515"/>
+        <w:gridCol w:w="2514"/>
         <w:gridCol w:w="7120"/>
       </w:tblGrid>
       <w:tr>
         <w:trPr/>
         <w:tc>
           <w:tcPr>
-            <w:tcW w:w="2515" w:type="dxa"/>
+            <w:tcW w:w="2514" w:type="dxa"/>
             <w:tcBorders>
               <w:top w:val="single" w:sz="4" w:space="0" w:color="000000"/>
               <w:left w:val="single" w:sz="4" w:space="0" w:color="000000"/>
@@ -227,6 +227,7 @@
           <w:p>
             <w:pPr>
               <w:pStyle w:val="TableContents"/>
+              <w:widowControl w:val="false"/>
               <w:bidi w:val="0"/>
               <w:jc w:val="left"/>
               <w:rPr/>
@@ -250,6 +251,7 @@
           <w:p>
             <w:pPr>
               <w:pStyle w:val="Normal"/>
+              <w:widowControl w:val="false"/>
               <w:bidi w:val="0"/>
               <w:jc w:val="left"/>
               <w:rPr/>
@@ -265,7 +267,7 @@
         <w:trPr/>
         <w:tc>
           <w:tcPr>
-            <w:tcW w:w="2515" w:type="dxa"/>
+            <w:tcW w:w="2514" w:type="dxa"/>
             <w:tcBorders>
               <w:left w:val="single" w:sz="4" w:space="0" w:color="000000"/>
               <w:bottom w:val="single" w:sz="4" w:space="0" w:color="000000"/>
@@ -274,6 +276,7 @@
           <w:p>
             <w:pPr>
               <w:pStyle w:val="TableContents"/>
+              <w:widowControl w:val="false"/>
               <w:bidi w:val="0"/>
               <w:jc w:val="left"/>
               <w:rPr/>
@@ -296,25 +299,14 @@
           <w:p>
             <w:pPr>
               <w:pStyle w:val="Normal"/>
+              <w:widowControl w:val="false"/>
               <w:bidi w:val="0"/>
               <w:jc w:val="left"/>
               <w:rPr/>
             </w:pPr>
             <w:r>
               <w:rPr/>
-              <w:t>r</w:t>
-            </w:r>
-            <w:r>
-              <w:rPr/>
-              <w:t xml:space="preserve">etrieves information from one table &amp; uses the information to </w:t>
-            </w:r>
-            <w:r>
-              <w:rPr/>
-              <w:t>u</w:t>
-            </w:r>
-            <w:r>
-              <w:rPr/>
-              <w:t>pdate another table</w:t>
+              <w:t>retrieves information from one table &amp; uses the information to update another table</w:t>
             </w:r>
           </w:p>
         </w:tc>
@@ -323,7 +315,7 @@
         <w:trPr/>
         <w:tc>
           <w:tcPr>
-            <w:tcW w:w="2515" w:type="dxa"/>
+            <w:tcW w:w="2514" w:type="dxa"/>
             <w:tcBorders>
               <w:left w:val="single" w:sz="4" w:space="0" w:color="000000"/>
               <w:bottom w:val="single" w:sz="4" w:space="0" w:color="000000"/>
@@ -332,6 +324,7 @@
           <w:p>
             <w:pPr>
               <w:pStyle w:val="TableContents"/>
+              <w:widowControl w:val="false"/>
               <w:bidi w:val="0"/>
               <w:jc w:val="left"/>
               <w:rPr/>
@@ -354,6 +347,7 @@
           <w:p>
             <w:pPr>
               <w:pStyle w:val="Normal"/>
+              <w:widowControl w:val="false"/>
               <w:bidi w:val="0"/>
               <w:jc w:val="left"/>
               <w:rPr/>
@@ -369,7 +363,7 @@
         <w:trPr/>
         <w:tc>
           <w:tcPr>
-            <w:tcW w:w="2515" w:type="dxa"/>
+            <w:tcW w:w="2514" w:type="dxa"/>
             <w:tcBorders>
               <w:left w:val="single" w:sz="4" w:space="0" w:color="000000"/>
               <w:bottom w:val="single" w:sz="4" w:space="0" w:color="000000"/>
@@ -378,6 +372,7 @@
           <w:p>
             <w:pPr>
               <w:pStyle w:val="TableContents"/>
+              <w:widowControl w:val="false"/>
               <w:bidi w:val="0"/>
               <w:jc w:val="left"/>
               <w:rPr/>
@@ -400,6 +395,7 @@
           <w:p>
             <w:pPr>
               <w:pStyle w:val="Normal"/>
+              <w:widowControl w:val="false"/>
               <w:bidi w:val="0"/>
               <w:jc w:val="left"/>
               <w:rPr/>
@@ -412,6 +408,7 @@
           <w:p>
             <w:pPr>
               <w:pStyle w:val="Normal"/>
+              <w:widowControl w:val="false"/>
               <w:bidi w:val="0"/>
               <w:jc w:val="left"/>
               <w:rPr/>
@@ -427,7 +424,7 @@
         <w:trPr/>
         <w:tc>
           <w:tcPr>
-            <w:tcW w:w="2515" w:type="dxa"/>
+            <w:tcW w:w="2514" w:type="dxa"/>
             <w:tcBorders>
               <w:left w:val="single" w:sz="4" w:space="0" w:color="000000"/>
               <w:bottom w:val="single" w:sz="4" w:space="0" w:color="000000"/>
@@ -436,6 +433,7 @@
           <w:p>
             <w:pPr>
               <w:pStyle w:val="TableContents"/>
+              <w:widowControl w:val="false"/>
               <w:bidi w:val="0"/>
               <w:jc w:val="left"/>
               <w:rPr/>
@@ -458,6 +456,7 @@
           <w:p>
             <w:pPr>
               <w:pStyle w:val="Normal"/>
+              <w:widowControl w:val="false"/>
               <w:bidi w:val="0"/>
               <w:jc w:val="left"/>
               <w:rPr/>
@@ -558,10 +557,14 @@
         <w:pStyle w:val="Normal"/>
         <w:bidi w:val="0"/>
         <w:jc w:val="left"/>
-        <w:rPr/>
-      </w:pPr>
-      <w:r>
-        <w:rPr/>
+        <w:rPr>
+          <w:color w:val="00A933"/>
+        </w:rPr>
+      </w:pPr>
+      <w:r>
+        <w:rPr>
+          <w:color w:val="00A933"/>
+        </w:rPr>
         <w:t>create table copy_f_food_items</w:t>
       </w:r>
     </w:p>
@@ -570,10 +573,14 @@
         <w:pStyle w:val="Normal"/>
         <w:bidi w:val="0"/>
         <w:jc w:val="left"/>
-        <w:rPr/>
-      </w:pPr>
-      <w:r>
-        <w:rPr/>
+        <w:rPr>
+          <w:color w:val="00A933"/>
+        </w:rPr>
+      </w:pPr>
+      <w:r>
+        <w:rPr>
+          <w:color w:val="00A933"/>
+        </w:rPr>
         <w:t>as (select * from f_food_items)</w:t>
       </w:r>
     </w:p>
@@ -582,21 +589,29 @@
         <w:pStyle w:val="Normal"/>
         <w:bidi w:val="0"/>
         <w:jc w:val="left"/>
-        <w:rPr/>
-      </w:pPr>
-      <w:r>
-        <w:rPr/>
-      </w:r>
-    </w:p>
-    <w:p>
-      <w:pPr>
-        <w:pStyle w:val="Normal"/>
-        <w:bidi w:val="0"/>
-        <w:jc w:val="left"/>
-        <w:rPr/>
-      </w:pPr>
-      <w:r>
-        <w:rPr/>
+        <w:rPr>
+          <w:color w:val="00A933"/>
+        </w:rPr>
+      </w:pPr>
+      <w:r>
+        <w:rPr>
+          <w:color w:val="00A933"/>
+        </w:rPr>
+      </w:r>
+    </w:p>
+    <w:p>
+      <w:pPr>
+        <w:pStyle w:val="Normal"/>
+        <w:bidi w:val="0"/>
+        <w:jc w:val="left"/>
+        <w:rPr>
+          <w:color w:val="00A933"/>
+        </w:rPr>
+      </w:pPr>
+      <w:r>
+        <w:rPr>
+          <w:color w:val="00A933"/>
+        </w:rPr>
         <w:t>update copy_f_food_items</w:t>
       </w:r>
     </w:p>
@@ -605,10 +620,14 @@
         <w:pStyle w:val="Normal"/>
         <w:bidi w:val="0"/>
         <w:jc w:val="left"/>
-        <w:rPr/>
-      </w:pPr>
-      <w:r>
-        <w:rPr/>
+        <w:rPr>
+          <w:color w:val="00A933"/>
+        </w:rPr>
+      </w:pPr>
+      <w:r>
+        <w:rPr>
+          <w:color w:val="00A933"/>
+        </w:rPr>
         <w:t>set Price = 3.75</w:t>
       </w:r>
     </w:p>
@@ -617,41 +636,45 @@
         <w:pStyle w:val="Normal"/>
         <w:bidi w:val="0"/>
         <w:jc w:val="left"/>
-        <w:rPr/>
-      </w:pPr>
-      <w:r>
-        <w:rPr/>
-        <w:t>where description = '</w:t>
-      </w:r>
-      <w:r>
-        <w:rPr/>
-        <w:t>Strawberry Shake</w:t>
-      </w:r>
-      <w:r>
-        <w:rPr/>
-        <w:t>'</w:t>
-      </w:r>
-    </w:p>
-    <w:p>
-      <w:pPr>
-        <w:pStyle w:val="Normal"/>
-        <w:bidi w:val="0"/>
-        <w:jc w:val="left"/>
-        <w:rPr/>
-      </w:pPr>
-      <w:r>
-        <w:rPr/>
-      </w:r>
-    </w:p>
-    <w:p>
-      <w:pPr>
-        <w:pStyle w:val="Normal"/>
-        <w:bidi w:val="0"/>
-        <w:jc w:val="left"/>
-        <w:rPr/>
-      </w:pPr>
-      <w:r>
-        <w:rPr/>
+        <w:rPr>
+          <w:color w:val="00A933"/>
+        </w:rPr>
+      </w:pPr>
+      <w:r>
+        <w:rPr>
+          <w:color w:val="00A933"/>
+        </w:rPr>
+        <w:t>where description = 'Strawberry Shake'</w:t>
+      </w:r>
+    </w:p>
+    <w:p>
+      <w:pPr>
+        <w:pStyle w:val="Normal"/>
+        <w:bidi w:val="0"/>
+        <w:jc w:val="left"/>
+        <w:rPr>
+          <w:color w:val="00A933"/>
+        </w:rPr>
+      </w:pPr>
+      <w:r>
+        <w:rPr>
+          <w:color w:val="00A933"/>
+        </w:rPr>
+      </w:r>
+    </w:p>
+    <w:p>
+      <w:pPr>
+        <w:pStyle w:val="Normal"/>
+        <w:bidi w:val="0"/>
+        <w:jc w:val="left"/>
+        <w:rPr>
+          <w:color w:val="00A933"/>
+        </w:rPr>
+      </w:pPr>
+      <w:r>
+        <w:rPr>
+          <w:color w:val="00A933"/>
+        </w:rPr>
         <w:t>update copy_f_food_items</w:t>
       </w:r>
     </w:p>
@@ -660,10 +683,14 @@
         <w:pStyle w:val="Normal"/>
         <w:bidi w:val="0"/>
         <w:jc w:val="left"/>
-        <w:rPr/>
-      </w:pPr>
-      <w:r>
-        <w:rPr/>
+        <w:rPr>
+          <w:color w:val="00A933"/>
+        </w:rPr>
+      </w:pPr>
+      <w:r>
+        <w:rPr>
+          <w:color w:val="00A933"/>
+        </w:rPr>
         <w:t>set Price = 1.20</w:t>
       </w:r>
     </w:p>
@@ -672,10 +699,14 @@
         <w:pStyle w:val="Normal"/>
         <w:bidi w:val="0"/>
         <w:jc w:val="left"/>
-        <w:rPr/>
-      </w:pPr>
-      <w:r>
-        <w:rPr/>
+        <w:rPr>
+          <w:color w:val="00A933"/>
+        </w:rPr>
+      </w:pPr>
+      <w:r>
+        <w:rPr>
+          <w:color w:val="00A933"/>
+        </w:rPr>
         <w:t>where description = 'Fries'</w:t>
       </w:r>
     </w:p>
@@ -1316,11 +1347,7 @@
       </w:pPr>
       <w:r>
         <w:rPr/>
-        <w:t>--</w:t>
-      </w:r>
-      <w:r>
-        <w:rPr/>
-        <w:t>Asta scoate o eroare, pt ca zip ii non-null</w:t>
+        <w:t>--Asta scoate o eroare, pt ca zip ii non-null</w:t>
       </w:r>
     </w:p>
     <w:p>
@@ -1370,7 +1397,9 @@
         <w:t xml:space="preserve"> </w:t>
       </w:r>
       <w:r>
-        <w:rPr/>
+        <w:rPr>
+          <w:color w:val="00A933"/>
+        </w:rPr>
         <w:t>UPDATE copy_f_staffs  SET salary = (SELECT salary FROM copy_f_staffs WHERE LOWER(first_name || ' ' || last_name) = 'bob miller')</w:t>
       </w:r>
     </w:p>
@@ -1379,10 +1408,14 @@
         <w:pStyle w:val="Normal"/>
         <w:bidi w:val="0"/>
         <w:jc w:val="left"/>
-        <w:rPr/>
-      </w:pPr>
-      <w:r>
-        <w:rPr/>
+        <w:rPr>
+          <w:color w:val="00A933"/>
+        </w:rPr>
+      </w:pPr>
+      <w:r>
+        <w:rPr>
+          <w:color w:val="00A933"/>
+        </w:rPr>
         <w:t>WHERE LOWER(first_name || ' ' || last_name) = 'sue doe';</w:t>
       </w:r>
     </w:p>
@@ -1859,6 +1892,7 @@
       <w:pgNumType w:fmt="decimal"/>
       <w:formProt w:val="false"/>
       <w:textDirection w:val="lrTb"/>
+      <w:docGrid w:type="default" w:linePitch="100" w:charSpace="0"/>
     </w:sectPr>
   </w:body>
 </w:document>
@@ -2145,7 +2179,6 @@
     </w:rPrDefault>
     <w:pPrDefault>
       <w:pPr>
-        <w:widowControl/>
         <w:suppressAutoHyphens w:val="true"/>
       </w:pPr>
     </w:pPrDefault>
@@ -2155,7 +2188,10 @@
     <w:qFormat/>
     <w:pPr>
       <w:widowControl/>
+      <w:suppressAutoHyphens w:val="true"/>
       <w:bidi w:val="0"/>
+      <w:spacing w:before="0" w:after="0"/>
+      <w:jc w:val="left"/>
     </w:pPr>
     <w:rPr>
       <w:rFonts w:ascii="Liberation Serif" w:hAnsi="Liberation Serif" w:eastAsia="Noto Serif CJK SC" w:cs="Lohit Devanagari"/>
